--- a/DOCUMENTAZIONE/Audio _Recognizer_Documentazione (1).docx
+++ b/DOCUMENTAZIONE/Audio _Recognizer_Documentazione (1).docx
@@ -55,7 +55,7 @@
                         <pic:cNvPicPr/>
                       </pic:nvPicPr>
                       <pic:blipFill>
-                        <a:blip r:embed="rId8" cstate="print">
+                        <a:blip r:embed="rId10" cstate="print">
                           <a:duotone>
                             <a:schemeClr val="accent1">
                               <a:shade val="45000"/>
@@ -174,6 +174,7 @@
             <w:dataBinding w:prefixMappings="xmlns:ns0='http://purl.org/dc/elements/1.1/' xmlns:ns1='http://schemas.openxmlformats.org/package/2006/metadata/core-properties' " w:xpath="/ns1:coreProperties[1]/ns0:subject[1]" w:storeItemID="{6C3C8BC8-F283-45AE-878A-BAB7291924A1}"/>
             <w:text/>
           </w:sdtPr>
+          <w:sdtEndPr/>
           <w:sdtContent>
             <w:p>
               <w:pPr>
@@ -294,6 +295,7 @@
                                     <w:calendar w:val="gregorian"/>
                                   </w:date>
                                 </w:sdtPr>
+                                <w:sdtEndPr/>
                                 <w:sdtContent>
                                   <w:p>
                                     <w:pPr>
@@ -533,7 +535,7 @@
                     <v:stroke joinstyle="miter"/>
                     <v:path gradientshapeok="t" o:connecttype="rect"/>
                   </v:shapetype>
-                  <v:shape id="Casella di testo 142" o:spid="_x0000_s1026" type="#_x0000_t202" style="position:absolute;left:0;text-align:left;margin-left:0;margin-top:0;width:516pt;height:43.9pt;z-index:251659264;visibility:visible;mso-wrap-style:square;mso-width-percent:1000;mso-height-percent:0;mso-top-percent:850;mso-wrap-distance-left:9pt;mso-wrap-distance-top:0;mso-wrap-distance-right:9pt;mso-wrap-distance-bottom:0;mso-position-horizontal:center;mso-position-horizontal-relative:margin;mso-position-vertical-relative:page;mso-width-percent:1000;mso-height-percent:0;mso-top-percent:850;mso-width-relative:margin;mso-height-relative:margin;v-text-anchor:bottom" o:gfxdata="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" filled="f" stroked="f" strokeweight=".5pt">
+                  <v:shape id="Casella di testo 142" o:spid="_x0000_s1026" type="#_x0000_t202" style="position:absolute;left:0;text-align:left;margin-left:0;margin-top:0;width:516pt;height:43.9pt;z-index:251659264;visibility:visible;mso-wrap-style:square;mso-width-percent:1000;mso-height-percent:0;mso-top-percent:850;mso-wrap-distance-left:9pt;mso-wrap-distance-top:0;mso-wrap-distance-right:9pt;mso-wrap-distance-bottom:0;mso-position-horizontal:center;mso-position-horizontal-relative:margin;mso-position-vertical-relative:page;mso-width-percent:1000;mso-height-percent:0;mso-top-percent:850;mso-width-relative:margin;mso-height-relative:margin;v-text-anchor:bottom" o:gfxdata="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" filled="f" stroked="f" strokeweight=".5pt">
                     <v:textbox style="mso-fit-shape-to-text:t" inset="0,0,0,0">
                       <w:txbxContent>
                         <w:sdt>
@@ -556,6 +558,7 @@
                               <w:calendar w:val="gregorian"/>
                             </w:date>
                           </w:sdtPr>
+                          <w:sdtEndPr/>
                           <w:sdtContent>
                             <w:p>
                               <w:pPr>
@@ -799,7 +802,7 @@
                         <pic:cNvPicPr/>
                       </pic:nvPicPr>
                       <pic:blipFill>
-                        <a:blip r:embed="rId9" cstate="print">
+                        <a:blip r:embed="rId11" cstate="print">
                           <a:duotone>
                             <a:schemeClr val="accent1">
                               <a:shade val="45000"/>
@@ -894,7 +897,7 @@
                         <pic:cNvPicPr/>
                       </pic:nvPicPr>
                       <pic:blipFill>
-                        <a:blip r:embed="rId10">
+                        <a:blip r:embed="rId12">
                           <a:extLst>
                             <a:ext uri="{28A0092B-C50C-407E-A947-70E740481C1C}">
                               <a14:useLocalDpi xmlns:a14="http://schemas.microsoft.com/office/drawing/2010/main" val="0"/>
@@ -1084,7 +1087,7 @@
                 <w:noProof/>
                 <w:webHidden/>
               </w:rPr>
-              <w:t>1</w:t>
+              <w:t>2</w:t>
             </w:r>
             <w:r>
               <w:rPr>
@@ -1280,7 +1283,7 @@
                 <w:noProof/>
                 <w:webHidden/>
               </w:rPr>
-              <w:t>7</w:t>
+              <w:t>8</w:t>
             </w:r>
             <w:r>
               <w:rPr>
@@ -1378,7 +1381,7 @@
                 <w:noProof/>
                 <w:webHidden/>
               </w:rPr>
-              <w:t>10</w:t>
+              <w:t>11</w:t>
             </w:r>
             <w:r>
               <w:rPr>
@@ -1476,7 +1479,7 @@
                 <w:noProof/>
                 <w:webHidden/>
               </w:rPr>
-              <w:t>10</w:t>
+              <w:t>11</w:t>
             </w:r>
             <w:r>
               <w:rPr>
@@ -2164,7 +2167,7 @@
                     <pic:cNvPicPr/>
                   </pic:nvPicPr>
                   <pic:blipFill>
-                    <a:blip r:embed="rId11">
+                    <a:blip r:embed="rId13">
                       <a:extLst>
                         <a:ext uri="{28A0092B-C50C-407E-A947-70E740481C1C}">
                           <a14:useLocalDpi xmlns:a14="http://schemas.microsoft.com/office/drawing/2010/main" val="0"/>
@@ -2658,7 +2661,7 @@
         </w:rPr>
         <w:t xml:space="preserve"> utilizzata per caricare il modello ottenuto dal seguente link </w:t>
       </w:r>
-      <w:hyperlink r:id="rId12" w:history="1">
+      <w:hyperlink r:id="rId14" w:history="1">
         <w:r>
           <w:rPr>
             <w:rStyle w:val="Collegamentoipertestuale"/>
@@ -2924,7 +2927,7 @@
                     <pic:cNvPicPr/>
                   </pic:nvPicPr>
                   <pic:blipFill>
-                    <a:blip r:embed="rId13" cstate="print">
+                    <a:blip r:embed="rId15" cstate="print">
                       <a:extLst>
                         <a:ext uri="{28A0092B-C50C-407E-A947-70E740481C1C}">
                           <a14:useLocalDpi xmlns:a14="http://schemas.microsoft.com/office/drawing/2010/main" val="0"/>
@@ -3159,7 +3162,7 @@
                     <pic:cNvPicPr/>
                   </pic:nvPicPr>
                   <pic:blipFill>
-                    <a:blip r:embed="rId14">
+                    <a:blip r:embed="rId16">
                       <a:extLst>
                         <a:ext uri="{28A0092B-C50C-407E-A947-70E740481C1C}">
                           <a14:useLocalDpi xmlns:a14="http://schemas.microsoft.com/office/drawing/2010/main" val="0"/>
@@ -4002,7 +4005,7 @@
                     <pic:cNvPicPr/>
                   </pic:nvPicPr>
                   <pic:blipFill>
-                    <a:blip r:embed="rId15">
+                    <a:blip r:embed="rId17">
                       <a:extLst>
                         <a:ext uri="{28A0092B-C50C-407E-A947-70E740481C1C}">
                           <a14:useLocalDpi xmlns:a14="http://schemas.microsoft.com/office/drawing/2010/main" val="0"/>
@@ -4165,7 +4168,7 @@
                     <pic:cNvPicPr/>
                   </pic:nvPicPr>
                   <pic:blipFill>
-                    <a:blip r:embed="rId16">
+                    <a:blip r:embed="rId18">
                       <a:extLst>
                         <a:ext uri="{28A0092B-C50C-407E-A947-70E740481C1C}">
                           <a14:useLocalDpi xmlns:a14="http://schemas.microsoft.com/office/drawing/2010/main" val="0"/>
@@ -4575,6 +4578,85 @@
           <w:sz w:val="28"/>
           <w:szCs w:val="28"/>
         </w:rPr>
+        <w:drawing>
+          <wp:inline distT="0" distB="0" distL="0" distR="0" wp14:anchorId="2B504B56" wp14:editId="3AA004C7">
+            <wp:extent cx="6111240" cy="3436620"/>
+            <wp:effectExtent l="0" t="0" r="3810" b="0"/>
+            <wp:docPr id="11" name="Immagine 11"/>
+            <wp:cNvGraphicFramePr>
+              <a:graphicFrameLocks xmlns:a="http://schemas.openxmlformats.org/drawingml/2006/main" noChangeAspect="1"/>
+            </wp:cNvGraphicFramePr>
+            <a:graphic xmlns:a="http://schemas.openxmlformats.org/drawingml/2006/main">
+              <a:graphicData uri="http://schemas.openxmlformats.org/drawingml/2006/picture">
+                <pic:pic xmlns:pic="http://schemas.openxmlformats.org/drawingml/2006/picture">
+                  <pic:nvPicPr>
+                    <pic:cNvPr id="0" name="Picture 1"/>
+                    <pic:cNvPicPr>
+                      <a:picLocks noChangeAspect="1" noChangeArrowheads="1"/>
+                    </pic:cNvPicPr>
+                  </pic:nvPicPr>
+                  <pic:blipFill>
+                    <a:blip r:embed="rId19">
+                      <a:extLst>
+                        <a:ext uri="{28A0092B-C50C-407E-A947-70E740481C1C}">
+                          <a14:useLocalDpi xmlns:a14="http://schemas.microsoft.com/office/drawing/2010/main" val="0"/>
+                        </a:ext>
+                      </a:extLst>
+                    </a:blip>
+                    <a:srcRect/>
+                    <a:stretch>
+                      <a:fillRect/>
+                    </a:stretch>
+                  </pic:blipFill>
+                  <pic:spPr bwMode="auto">
+                    <a:xfrm>
+                      <a:off x="0" y="0"/>
+                      <a:ext cx="6111240" cy="3436620"/>
+                    </a:xfrm>
+                    <a:prstGeom prst="rect">
+                      <a:avLst/>
+                    </a:prstGeom>
+                    <a:noFill/>
+                    <a:ln>
+                      <a:noFill/>
+                    </a:ln>
+                  </pic:spPr>
+                </pic:pic>
+              </a:graphicData>
+            </a:graphic>
+          </wp:inline>
+        </w:drawing>
+      </w:r>
+    </w:p>
+    <w:p>
+      <w:pPr>
+        <w:tabs>
+          <w:tab w:val="left" w:pos="3165"/>
+        </w:tabs>
+        <w:rPr>
+          <w:noProof/>
+          <w:sz w:val="28"/>
+          <w:szCs w:val="28"/>
+        </w:rPr>
+      </w:pPr>
+    </w:p>
+    <w:p>
+      <w:pPr>
+        <w:tabs>
+          <w:tab w:val="left" w:pos="3165"/>
+        </w:tabs>
+        <w:rPr>
+          <w:noProof/>
+          <w:sz w:val="28"/>
+          <w:szCs w:val="28"/>
+        </w:rPr>
+      </w:pPr>
+      <w:r>
+        <w:rPr>
+          <w:noProof/>
+          <w:sz w:val="28"/>
+          <w:szCs w:val="28"/>
+        </w:rPr>
         <w:t>La suddivisione</w:t>
       </w:r>
       <w:r>
@@ -4963,7 +5045,7 @@
                     <pic:cNvPicPr/>
                   </pic:nvPicPr>
                   <pic:blipFill>
-                    <a:blip r:embed="rId17">
+                    <a:blip r:embed="rId20">
                       <a:extLst>
                         <a:ext uri="{28A0092B-C50C-407E-A947-70E740481C1C}">
                           <a14:useLocalDpi xmlns:a14="http://schemas.microsoft.com/office/drawing/2010/main" val="0"/>
@@ -5068,7 +5150,7 @@
                     <pic:cNvPicPr/>
                   </pic:nvPicPr>
                   <pic:blipFill>
-                    <a:blip r:embed="rId18">
+                    <a:blip r:embed="rId21">
                       <a:extLst>
                         <a:ext uri="{28A0092B-C50C-407E-A947-70E740481C1C}">
                           <a14:useLocalDpi xmlns:a14="http://schemas.microsoft.com/office/drawing/2010/main" val="0"/>
@@ -5136,6 +5218,42 @@
           <w:tab w:val="left" w:pos="3165"/>
         </w:tabs>
         <w:rPr>
+          <w:noProof/>
+          <w:sz w:val="28"/>
+          <w:szCs w:val="28"/>
+        </w:rPr>
+      </w:pPr>
+      <w:r>
+        <w:rPr>
+          <w:noProof/>
+          <w:sz w:val="28"/>
+          <w:szCs w:val="28"/>
+        </w:rPr>
+        <w:t>Infine, come possiamo vedere nella figura 7</w:t>
+      </w:r>
+      <w:r>
+        <w:rPr>
+          <w:noProof/>
+          <w:sz w:val="28"/>
+          <w:szCs w:val="28"/>
+        </w:rPr>
+        <w:t>,</w:t>
+      </w:r>
+      <w:r>
+        <w:rPr>
+          <w:noProof/>
+          <w:sz w:val="28"/>
+          <w:szCs w:val="28"/>
+        </w:rPr>
+        <w:t xml:space="preserve"> abbiamo creato il modello sfruttando la libreria di Tensorflow e chiamandolo ‘my_model’ ed abbiamo verificato quanto stesse migliorando nel tempo il suo apprendimento, dopo almeno 5 avvii, l’accuratezza del sistema.</w:t>
+      </w:r>
+    </w:p>
+    <w:p>
+      <w:pPr>
+        <w:tabs>
+          <w:tab w:val="left" w:pos="3165"/>
+        </w:tabs>
+        <w:rPr>
           <w:b/>
           <w:bCs/>
           <w:noProof/>
@@ -5143,30 +5261,6 @@
           <w:szCs w:val="28"/>
         </w:rPr>
       </w:pPr>
-      <w:r>
-        <w:rPr>
-          <w:noProof/>
-          <w:sz w:val="28"/>
-          <w:szCs w:val="28"/>
-        </w:rPr>
-        <w:t>Infine, come possiamo vedere nella figura 7</w:t>
-      </w:r>
-      <w:r>
-        <w:rPr>
-          <w:noProof/>
-          <w:sz w:val="28"/>
-          <w:szCs w:val="28"/>
-        </w:rPr>
-        <w:t>,</w:t>
-      </w:r>
-      <w:r>
-        <w:rPr>
-          <w:noProof/>
-          <w:sz w:val="28"/>
-          <w:szCs w:val="28"/>
-        </w:rPr>
-        <w:t xml:space="preserve"> abbiamo creato il modello sfruttando la libreria di Tensorflow e chiamandolo ‘my_model’ ed abbiamo verificato quanto stesse migliorando nel tempo il suo apprendimento, dopo almeno 5 avvii, l’accuratezza del sistema.</w:t>
-      </w:r>
     </w:p>
     <w:p>
       <w:pPr>
@@ -5184,7 +5278,13 @@
           <w:szCs w:val="28"/>
         </w:rPr>
       </w:pPr>
-      <w:r>
+    </w:p>
+    <w:p>
+      <w:pPr>
+        <w:tabs>
+          <w:tab w:val="left" w:pos="3165"/>
+        </w:tabs>
+        <w:jc w:val="center"/>
         <w:rPr>
           <w:b/>
           <w:bCs/>
@@ -5194,9 +5294,14 @@
           <w:sz w:val="28"/>
           <w:szCs w:val="28"/>
         </w:rPr>
-        <w:t xml:space="preserve">MEDIA ACCURATEZZA </w:t>
-      </w:r>
-      <w:r>
+      </w:pPr>
+    </w:p>
+    <w:p>
+      <w:pPr>
+        <w:tabs>
+          <w:tab w:val="left" w:pos="3165"/>
+        </w:tabs>
+        <w:jc w:val="center"/>
         <w:rPr>
           <w:b/>
           <w:bCs/>
@@ -5206,9 +5311,14 @@
           <w:sz w:val="28"/>
           <w:szCs w:val="28"/>
         </w:rPr>
-        <w:sym w:font="Wingdings" w:char="F0E0"/>
-      </w:r>
-      <w:r>
+      </w:pPr>
+    </w:p>
+    <w:p>
+      <w:pPr>
+        <w:tabs>
+          <w:tab w:val="left" w:pos="3165"/>
+        </w:tabs>
+        <w:jc w:val="center"/>
         <w:rPr>
           <w:b/>
           <w:bCs/>
@@ -5218,9 +5328,14 @@
           <w:sz w:val="28"/>
           <w:szCs w:val="28"/>
         </w:rPr>
-        <w:t xml:space="preserve"> 0</w:t>
-      </w:r>
-      <w:r>
+      </w:pPr>
+    </w:p>
+    <w:p>
+      <w:pPr>
+        <w:tabs>
+          <w:tab w:val="left" w:pos="3165"/>
+        </w:tabs>
+        <w:jc w:val="center"/>
         <w:rPr>
           <w:b/>
           <w:bCs/>
@@ -5230,7 +5345,31 @@
           <w:sz w:val="28"/>
           <w:szCs w:val="28"/>
         </w:rPr>
-        <w:t>,72</w:t>
+      </w:pPr>
+      <w:r>
+        <w:rPr>
+          <w:b/>
+          <w:bCs/>
+          <w:i/>
+          <w:iCs/>
+          <w:noProof/>
+          <w:sz w:val="28"/>
+          <w:szCs w:val="28"/>
+        </w:rPr>
+        <w:lastRenderedPageBreak/>
+        <w:t xml:space="preserve">MEDIA ACCURATEZZA </w:t>
+      </w:r>
+      <w:r>
+        <w:rPr>
+          <w:b/>
+          <w:bCs/>
+          <w:i/>
+          <w:iCs/>
+          <w:noProof/>
+          <w:sz w:val="28"/>
+          <w:szCs w:val="28"/>
+        </w:rPr>
+        <w:t>PER CATEGORIE</w:t>
       </w:r>
     </w:p>
     <w:p>
@@ -5240,6 +5379,8 @@
         </w:tabs>
         <w:jc w:val="center"/>
         <w:rPr>
+          <w:b/>
+          <w:bCs/>
           <w:i/>
           <w:iCs/>
           <w:noProof/>
@@ -5253,30 +5394,75 @@
         <w:tabs>
           <w:tab w:val="left" w:pos="3165"/>
         </w:tabs>
-        <w:rPr>
-          <w:noProof/>
-          <w:sz w:val="28"/>
-          <w:szCs w:val="28"/>
-          <w:u w:val="single"/>
-        </w:rPr>
-      </w:pPr>
-      <w:r>
-        <w:rPr>
-          <w:noProof/>
-          <w:sz w:val="28"/>
-          <w:szCs w:val="28"/>
-          <w:u w:val="single"/>
-        </w:rPr>
-        <w:t>Comprendiamo come l’accuratezza non sia elevata e questo possa comportare</w:t>
-      </w:r>
-      <w:r>
-        <w:rPr>
-          <w:noProof/>
-          <w:sz w:val="28"/>
-          <w:szCs w:val="28"/>
-          <w:u w:val="single"/>
-        </w:rPr>
-        <w:t>, in alcuni casi, una predizione errata ma purtroppo non sono stati trovati ulteriori audio in rete utili per l’addestramento del modello.</w:t>
+        <w:jc w:val="center"/>
+        <w:rPr>
+          <w:b/>
+          <w:bCs/>
+          <w:i/>
+          <w:iCs/>
+          <w:noProof/>
+          <w:sz w:val="28"/>
+          <w:szCs w:val="28"/>
+        </w:rPr>
+      </w:pPr>
+      <w:r>
+        <w:rPr>
+          <w:b/>
+          <w:bCs/>
+          <w:i/>
+          <w:iCs/>
+          <w:noProof/>
+          <w:sz w:val="28"/>
+          <w:szCs w:val="28"/>
+        </w:rPr>
+        <w:drawing>
+          <wp:inline distT="0" distB="0" distL="0" distR="0" wp14:anchorId="42001A1B" wp14:editId="43F69C9A">
+            <wp:extent cx="6111240" cy="3436620"/>
+            <wp:effectExtent l="0" t="0" r="3810" b="0"/>
+            <wp:docPr id="12" name="Immagine 12"/>
+            <wp:cNvGraphicFramePr>
+              <a:graphicFrameLocks xmlns:a="http://schemas.openxmlformats.org/drawingml/2006/main" noChangeAspect="1"/>
+            </wp:cNvGraphicFramePr>
+            <a:graphic xmlns:a="http://schemas.openxmlformats.org/drawingml/2006/main">
+              <a:graphicData uri="http://schemas.openxmlformats.org/drawingml/2006/picture">
+                <pic:pic xmlns:pic="http://schemas.openxmlformats.org/drawingml/2006/picture">
+                  <pic:nvPicPr>
+                    <pic:cNvPr id="0" name="Picture 2"/>
+                    <pic:cNvPicPr>
+                      <a:picLocks noChangeAspect="1" noChangeArrowheads="1"/>
+                    </pic:cNvPicPr>
+                  </pic:nvPicPr>
+                  <pic:blipFill>
+                    <a:blip r:embed="rId22">
+                      <a:extLst>
+                        <a:ext uri="{28A0092B-C50C-407E-A947-70E740481C1C}">
+                          <a14:useLocalDpi xmlns:a14="http://schemas.microsoft.com/office/drawing/2010/main" val="0"/>
+                        </a:ext>
+                      </a:extLst>
+                    </a:blip>
+                    <a:srcRect/>
+                    <a:stretch>
+                      <a:fillRect/>
+                    </a:stretch>
+                  </pic:blipFill>
+                  <pic:spPr bwMode="auto">
+                    <a:xfrm>
+                      <a:off x="0" y="0"/>
+                      <a:ext cx="6111240" cy="3436620"/>
+                    </a:xfrm>
+                    <a:prstGeom prst="rect">
+                      <a:avLst/>
+                    </a:prstGeom>
+                    <a:noFill/>
+                    <a:ln>
+                      <a:noFill/>
+                    </a:ln>
+                  </pic:spPr>
+                </pic:pic>
+              </a:graphicData>
+            </a:graphic>
+          </wp:inline>
+        </w:drawing>
       </w:r>
     </w:p>
     <w:p>
@@ -5284,19 +5470,64 @@
         <w:tabs>
           <w:tab w:val="left" w:pos="3165"/>
         </w:tabs>
-        <w:rPr>
-          <w:noProof/>
-          <w:sz w:val="28"/>
-          <w:szCs w:val="28"/>
-        </w:rPr>
-      </w:pPr>
-      <w:r>
-        <w:rPr>
-          <w:noProof/>
-          <w:sz w:val="28"/>
-          <w:szCs w:val="28"/>
-        </w:rPr>
-        <w:lastRenderedPageBreak/>
+        <w:jc w:val="center"/>
+        <w:rPr>
+          <w:i/>
+          <w:iCs/>
+          <w:noProof/>
+          <w:sz w:val="28"/>
+          <w:szCs w:val="28"/>
+        </w:rPr>
+      </w:pPr>
+    </w:p>
+    <w:p>
+      <w:pPr>
+        <w:tabs>
+          <w:tab w:val="left" w:pos="3165"/>
+        </w:tabs>
+        <w:rPr>
+          <w:noProof/>
+          <w:sz w:val="28"/>
+          <w:szCs w:val="28"/>
+          <w:u w:val="single"/>
+        </w:rPr>
+      </w:pPr>
+      <w:r>
+        <w:rPr>
+          <w:noProof/>
+          <w:sz w:val="28"/>
+          <w:szCs w:val="28"/>
+          <w:u w:val="single"/>
+        </w:rPr>
+        <w:t>Comprendiamo come l’accuratezza non sia elevata e questo possa comportare</w:t>
+      </w:r>
+      <w:r>
+        <w:rPr>
+          <w:noProof/>
+          <w:sz w:val="28"/>
+          <w:szCs w:val="28"/>
+          <w:u w:val="single"/>
+        </w:rPr>
+        <w:t>, in alcuni casi, una predizione errata ma purtroppo non sono stati trovati ulteriori audio in rete utili per l’addestramento del modello.</w:t>
+      </w:r>
+    </w:p>
+    <w:p>
+      <w:pPr>
+        <w:tabs>
+          <w:tab w:val="left" w:pos="3165"/>
+        </w:tabs>
+        <w:rPr>
+          <w:noProof/>
+          <w:sz w:val="28"/>
+          <w:szCs w:val="28"/>
+        </w:rPr>
+      </w:pPr>
+      <w:r>
+        <w:rPr>
+          <w:noProof/>
+          <w:sz w:val="28"/>
+          <w:szCs w:val="28"/>
+        </w:rPr>
         <w:t>I</w:t>
       </w:r>
       <w:r>
@@ -5590,6 +5821,7 @@
           <w:sz w:val="28"/>
           <w:szCs w:val="28"/>
         </w:rPr>
+        <w:lastRenderedPageBreak/>
         <w:t>Il dataset</w:t>
       </w:r>
       <w:r>
@@ -5719,7 +5951,6 @@
           <w:sz w:val="28"/>
           <w:szCs w:val="28"/>
         </w:rPr>
-        <w:lastRenderedPageBreak/>
         <w:drawing>
           <wp:inline distT="0" distB="0" distL="0" distR="0" wp14:anchorId="19F6169D" wp14:editId="54C9407F">
             <wp:extent cx="4702017" cy="4226560"/>
@@ -5736,7 +5967,7 @@
                     <pic:cNvPicPr/>
                   </pic:nvPicPr>
                   <pic:blipFill>
-                    <a:blip r:embed="rId19">
+                    <a:blip r:embed="rId23">
                       <a:extLst>
                         <a:ext uri="{28A0092B-C50C-407E-A947-70E740481C1C}">
                           <a14:useLocalDpi xmlns:a14="http://schemas.microsoft.com/office/drawing/2010/main" val="0"/>
@@ -5838,7 +6069,7 @@
                     <pic:cNvPicPr/>
                   </pic:nvPicPr>
                   <pic:blipFill rotWithShape="1">
-                    <a:blip r:embed="rId20">
+                    <a:blip r:embed="rId24">
                       <a:extLst>
                         <a:ext uri="{28A0092B-C50C-407E-A947-70E740481C1C}">
                           <a14:useLocalDpi xmlns:a14="http://schemas.microsoft.com/office/drawing/2010/main" val="0"/>
@@ -6355,7 +6586,7 @@
           <w:szCs w:val="28"/>
         </w:rPr>
       </w:pPr>
-      <w:hyperlink r:id="rId21" w:history="1">
+      <w:hyperlink r:id="rId25" w:history="1">
         <w:r>
           <w:rPr>
             <w:rStyle w:val="Collegamentoipertestuale"/>
@@ -7767,26 +7998,26 @@
     <w:charset w:val="00"/>
     <w:family w:val="swiss"/>
     <w:pitch w:val="variable"/>
-    <w:sig w:usb0="E0002AFF" w:usb1="C000247B" w:usb2="00000009" w:usb3="00000000" w:csb0="000001FF" w:csb1="00000000"/>
+    <w:sig w:usb0="E4002EFF" w:usb1="C000247B" w:usb2="00000009" w:usb3="00000000" w:csb0="000001FF" w:csb1="00000000"/>
   </w:font>
   <w:font w:name="Courier New">
     <w:panose1 w:val="02070309020205020404"/>
     <w:charset w:val="00"/>
     <w:family w:val="modern"/>
     <w:pitch w:val="fixed"/>
-    <w:sig w:usb0="E0002AFF" w:usb1="C0007843" w:usb2="00000009" w:usb3="00000000" w:csb0="000001FF" w:csb1="00000000"/>
+    <w:sig w:usb0="E0002EFF" w:usb1="C0007843" w:usb2="00000009" w:usb3="00000000" w:csb0="000001FF" w:csb1="00000000"/>
   </w:font>
   <w:font w:name="Wingdings">
     <w:panose1 w:val="05000000000000000000"/>
-    <w:charset w:val="4D"/>
-    <w:family w:val="decorative"/>
+    <w:charset w:val="02"/>
+    <w:family w:val="auto"/>
     <w:pitch w:val="variable"/>
-    <w:sig w:usb0="00000003" w:usb1="00000000" w:usb2="00000000" w:usb3="00000000" w:csb0="80000001" w:csb1="00000000"/>
+    <w:sig w:usb0="00000000" w:usb1="10000000" w:usb2="00000000" w:usb3="00000000" w:csb0="80000000" w:csb1="00000000"/>
   </w:font>
   <w:font w:name="Symbol">
     <w:panose1 w:val="05050102010706020507"/>
     <w:charset w:val="02"/>
-    <w:family w:val="decorative"/>
+    <w:family w:val="roman"/>
     <w:pitch w:val="variable"/>
     <w:sig w:usb0="00000000" w:usb1="10000000" w:usb2="00000000" w:usb3="00000000" w:csb0="80000000" w:csb1="00000000"/>
   </w:font>
@@ -7795,7 +8026,7 @@
     <w:charset w:val="00"/>
     <w:family w:val="swiss"/>
     <w:pitch w:val="variable"/>
-    <w:sig w:usb0="E0002AFF" w:usb1="C000247B" w:usb2="00000009" w:usb3="00000000" w:csb0="000001FF" w:csb1="00000000"/>
+    <w:sig w:usb0="E4002EFF" w:usb1="C000247B" w:usb2="00000009" w:usb3="00000000" w:csb0="000001FF" w:csb1="00000000"/>
   </w:font>
 </w:fonts>
 </file>
@@ -7819,6 +8050,7 @@
     <w:rsidRoot w:val="00DC7517"/>
     <w:rsid w:val="001A0529"/>
     <w:rsid w:val="004E519F"/>
+    <w:rsid w:val="00551DBA"/>
     <w:rsid w:val="0057268C"/>
     <w:rsid w:val="00DC7517"/>
     <w:rsid w:val="00EF1192"/>
@@ -8585,6 +8817,15 @@
 </file>
 
 <file path=customXml/item2.xml><?xml version="1.0" encoding="utf-8"?>
+<?mso-contentType ?>
+<FormTemplates xmlns="http://schemas.microsoft.com/sharepoint/v3/contenttype/forms">
+  <Display>DocumentLibraryForm</Display>
+  <Edit>DocumentLibraryForm</Edit>
+  <New>DocumentLibraryForm</New>
+</FormTemplates>
+</file>
+
+<file path=customXml/item3.xml><?xml version="1.0" encoding="utf-8"?>
 <ct:contentTypeSchema xmlns:ct="http://schemas.microsoft.com/office/2006/metadata/contentType" xmlns:ma="http://schemas.microsoft.com/office/2006/metadata/properties/metaAttributes" ct:_="" ma:_="" ma:contentTypeName="Documento" ma:contentTypeID="0x010100835810C3B2B3B74FAD4B2E253C9AAF23" ma:contentTypeVersion="4" ma:contentTypeDescription="Creare un nuovo documento." ma:contentTypeScope="" ma:versionID="adbaf7f7a8462b730c2048cb63cbc835">
   <xsd:schema xmlns:xsd="http://www.w3.org/2001/XMLSchema" xmlns:xs="http://www.w3.org/2001/XMLSchema" xmlns:p="http://schemas.microsoft.com/office/2006/metadata/properties" xmlns:ns2="dead622a-4210-407e-b5f7-87719965a8f9" xmlns:ns3="70dde9c1-59ea-49fe-b723-e9dd12a89eaf" targetNamespace="http://schemas.microsoft.com/office/2006/metadata/properties" ma:root="true" ma:fieldsID="1e1ebc6c0631f4c3adfe70bda37a8f56" ns2:_="" ns3:_="">
     <xsd:import namespace="dead622a-4210-407e-b5f7-87719965a8f9"/>
@@ -8749,15 +8990,6 @@
 </ct:contentTypeSchema>
 </file>
 
-<file path=customXml/item3.xml><?xml version="1.0" encoding="utf-8"?>
-<?mso-contentType ?>
-<FormTemplates xmlns="http://schemas.microsoft.com/sharepoint/v3/contenttype/forms">
-  <Display>DocumentLibraryForm</Display>
-  <Edit>DocumentLibraryForm</Edit>
-  <New>DocumentLibraryForm</New>
-</FormTemplates>
-</file>
-
 <file path=customXml/itemProps1.xml><?xml version="1.0" encoding="utf-8"?>
 <ds:datastoreItem xmlns:ds="http://schemas.openxmlformats.org/officeDocument/2006/customXml" ds:itemID="{1B440415-F008-1D4C-A2F5-BE37BF8B91B7}">
   <ds:schemaRefs>
@@ -8767,9 +8999,28 @@
 </file>
 
 <file path=customXml/itemProps2.xml><?xml version="1.0" encoding="utf-8"?>
-<ds:datastoreItem xmlns:ds="http://schemas.openxmlformats.org/officeDocument/2006/customXml" ds:itemID="{CDB9B588-FDC6-4DFC-9EBF-D24464BCE471}"/>
+<ds:datastoreItem xmlns:ds="http://schemas.openxmlformats.org/officeDocument/2006/customXml" ds:itemID="{15B181F1-32D0-4BBF-BB12-6D8AA382DD5F}">
+  <ds:schemaRefs>
+    <ds:schemaRef ds:uri="http://schemas.microsoft.com/sharepoint/v3/contenttype/forms"/>
+  </ds:schemaRefs>
+</ds:datastoreItem>
 </file>
 
 <file path=customXml/itemProps3.xml><?xml version="1.0" encoding="utf-8"?>
-<ds:datastoreItem xmlns:ds="http://schemas.openxmlformats.org/officeDocument/2006/customXml" ds:itemID="{15B181F1-32D0-4BBF-BB12-6D8AA382DD5F}"/>
+<ds:datastoreItem xmlns:ds="http://schemas.openxmlformats.org/officeDocument/2006/customXml" ds:itemID="{CDB9B588-FDC6-4DFC-9EBF-D24464BCE471}">
+  <ds:schemaRefs>
+    <ds:schemaRef ds:uri="http://schemas.microsoft.com/office/2006/metadata/contentType"/>
+    <ds:schemaRef ds:uri="http://schemas.microsoft.com/office/2006/metadata/properties/metaAttributes"/>
+    <ds:schemaRef ds:uri="http://www.w3.org/2001/XMLSchema"/>
+    <ds:schemaRef ds:uri="http://schemas.microsoft.com/office/2006/metadata/properties"/>
+    <ds:schemaRef ds:uri="dead622a-4210-407e-b5f7-87719965a8f9"/>
+    <ds:schemaRef ds:uri="70dde9c1-59ea-49fe-b723-e9dd12a89eaf"/>
+    <ds:schemaRef ds:uri="http://schemas.microsoft.com/office/2006/documentManagement/types"/>
+    <ds:schemaRef ds:uri="http://schemas.microsoft.com/office/infopath/2007/PartnerControls"/>
+    <ds:schemaRef ds:uri="http://schemas.openxmlformats.org/package/2006/metadata/core-properties"/>
+    <ds:schemaRef ds:uri="http://purl.org/dc/elements/1.1/"/>
+    <ds:schemaRef ds:uri="http://purl.org/dc/terms/"/>
+    <ds:schemaRef ds:uri="http://schemas.microsoft.com/internal/obd"/>
+  </ds:schemaRefs>
+</ds:datastoreItem>
 </file>